--- a/elasticsearch/基本语法/处理存在关联关系的数据.docx
+++ b/elasticsearch/基本语法/处理存在关联关系的数据.docx
@@ -4,121 +4,651 @@
   <w:body>
     <w:p>
       <w:pPr>
-        <w:widowControl/>
-        <w:shd w:val="clear" w:color="auto" w:fill="FFFFFF"/>
-        <w:spacing w:before="161" w:after="161"/>
-        <w:jc w:val="center"/>
-        <w:outlineLvl w:val="0"/>
-        <w:rPr>
-          <w:rFonts w:ascii="微软雅黑" w:eastAsia="微软雅黑" w:hAnsi="微软雅黑" w:cs="宋体"/>
-          <w:b/>
-          <w:bCs/>
-          <w:color w:val="000000"/>
-          <w:kern w:val="36"/>
-          <w:sz w:val="42"/>
-          <w:szCs w:val="42"/>
-        </w:rPr>
+        <w:pStyle w:val="2"/>
       </w:pPr>
       <w:proofErr w:type="spellStart"/>
       <w:r>
         <w:rPr>
-          <w:rFonts w:ascii="微软雅黑" w:eastAsia="微软雅黑" w:hAnsi="微软雅黑" w:cs="宋体" w:hint="eastAsia"/>
-          <w:b/>
-          <w:bCs/>
-          <w:color w:val="000000"/>
-          <w:kern w:val="36"/>
-          <w:sz w:val="42"/>
-          <w:szCs w:val="42"/>
+          <w:rFonts w:hint="eastAsia"/>
         </w:rPr>
         <w:t>Elasticsearch</w:t>
       </w:r>
       <w:proofErr w:type="spellEnd"/>
       <w:r>
         <w:rPr>
-          <w:rFonts w:ascii="微软雅黑" w:eastAsia="微软雅黑" w:hAnsi="微软雅黑" w:cs="宋体" w:hint="eastAsia"/>
-          <w:b/>
-          <w:bCs/>
-          <w:color w:val="000000"/>
-          <w:kern w:val="36"/>
-          <w:sz w:val="42"/>
-          <w:szCs w:val="42"/>
-        </w:rPr>
-        <w:t xml:space="preserve"> 如何处理存在关联关系的数据?</w:t>
-      </w:r>
-    </w:p>
-    <w:p>
-      <w:pPr>
-        <w:rPr>
-          <w:b/>
+          <w:rFonts w:hint="eastAsia"/>
+        </w:rPr>
+        <w:t xml:space="preserve"> </w:t>
+      </w:r>
+      <w:r>
+        <w:rPr>
+          <w:rFonts w:hint="eastAsia"/>
+        </w:rPr>
+        <w:t>如何处理存在关联关系的数据</w:t>
+      </w:r>
+      <w:r>
+        <w:rPr>
+          <w:rFonts w:hint="eastAsia"/>
+        </w:rPr>
+        <w:t>?</w:t>
+      </w:r>
+    </w:p>
+    <w:p>
+      <w:pPr>
+        <w:pStyle w:val="3"/>
+        <w:rPr>
           <w:sz w:val="30"/>
           <w:szCs w:val="30"/>
         </w:rPr>
       </w:pPr>
-      <w:proofErr w:type="gramStart"/>
+      <w:r>
+        <w:rPr>
+          <w:rFonts w:hint="eastAsia"/>
+        </w:rPr>
+        <w:t>一</w:t>
+      </w:r>
+      <w:r>
+        <w:rPr>
+          <w:rFonts w:hint="eastAsia"/>
+        </w:rPr>
+        <w:t>、</w:t>
+      </w:r>
+      <w:r>
+        <w:rPr>
+          <w:rFonts w:hint="eastAsia"/>
+        </w:rPr>
+        <w:t>关系数据库的三大范式</w:t>
+      </w:r>
+    </w:p>
+    <w:p>
+      <w:pPr>
+        <w:rPr>
+          <w:b/>
+        </w:rPr>
+      </w:pPr>
+      <w:r>
+        <w:rPr>
+          <w:rFonts w:hint="eastAsia"/>
+          <w:b/>
+        </w:rPr>
+        <w:t>本文基于</w:t>
+      </w:r>
+      <w:r>
+        <w:rPr>
+          <w:rFonts w:hint="eastAsia"/>
+          <w:b/>
+        </w:rPr>
+        <w:t>Elasticsearch7.</w:t>
+      </w:r>
+      <w:proofErr w:type="gramStart"/>
+      <w:r>
+        <w:rPr>
+          <w:rFonts w:hint="eastAsia"/>
+          <w:b/>
+        </w:rPr>
+        <w:t>x</w:t>
+      </w:r>
+      <w:proofErr w:type="gramEnd"/>
+    </w:p>
+    <w:p>
+      <w:pPr>
+        <w:ind w:firstLine="420"/>
+        <w:rPr>
+          <w:b/>
+        </w:rPr>
+      </w:pPr>
+      <w:r>
+        <w:rPr>
+          <w:rFonts w:hint="eastAsia"/>
+          <w:b/>
+        </w:rPr>
+        <w:t>什么是范式</w:t>
+      </w:r>
+      <w:r>
+        <w:rPr>
+          <w:rFonts w:hint="eastAsia"/>
+          <w:b/>
+        </w:rPr>
+        <w:t xml:space="preserve">? </w:t>
+      </w:r>
+      <w:r>
+        <w:rPr>
+          <w:rFonts w:hint="eastAsia"/>
+          <w:b/>
+        </w:rPr>
+        <w:t>范式就是数据建模的规则</w:t>
+      </w:r>
+      <w:r>
+        <w:rPr>
+          <w:rFonts w:hint="eastAsia"/>
+          <w:b/>
+        </w:rPr>
+        <w:t>.</w:t>
+      </w:r>
+    </w:p>
+    <w:p>
+      <w:pPr>
+        <w:rPr>
+          <w:b/>
+        </w:rPr>
+      </w:pPr>
+    </w:p>
+    <w:p>
+      <w:pPr>
+        <w:rPr>
+          <w:b/>
+        </w:rPr>
+      </w:pPr>
+      <w:r>
+        <w:rPr>
+          <w:rFonts w:hint="eastAsia"/>
+          <w:b/>
+        </w:rPr>
+        <w:t>第一范式</w:t>
+      </w:r>
+      <w:r>
+        <w:rPr>
+          <w:rFonts w:hint="eastAsia"/>
+          <w:b/>
+        </w:rPr>
+        <w:t xml:space="preserve"> </w:t>
+      </w:r>
+      <w:r>
+        <w:rPr>
+          <w:rFonts w:hint="eastAsia"/>
+          <w:b/>
+        </w:rPr>
+        <w:t xml:space="preserve">: </w:t>
+      </w:r>
+      <w:r>
+        <w:rPr>
+          <w:rFonts w:hint="eastAsia"/>
+          <w:b/>
+        </w:rPr>
+        <w:t>确保每列保持原子性</w:t>
+      </w:r>
+      <w:r>
+        <w:rPr>
+          <w:rFonts w:hint="eastAsia"/>
+          <w:b/>
+        </w:rPr>
+        <w:t>.</w:t>
+      </w:r>
+    </w:p>
+    <w:p>
+      <w:pPr>
+        <w:ind w:firstLine="420"/>
+        <w:rPr>
+          <w:b/>
+        </w:rPr>
+      </w:pPr>
+      <w:r>
+        <w:rPr>
+          <w:rFonts w:hint="eastAsia"/>
+          <w:b/>
+        </w:rPr>
+        <w:t>数据库表中的所有字段都是不可分割的原子值</w:t>
+      </w:r>
+      <w:r>
+        <w:rPr>
+          <w:rFonts w:hint="eastAsia"/>
+          <w:b/>
+        </w:rPr>
+        <w:t>.</w:t>
+      </w:r>
+    </w:p>
+    <w:p>
+      <w:pPr>
+        <w:rPr>
+          <w:b/>
+        </w:rPr>
+      </w:pPr>
+      <w:r>
+        <w:rPr>
+          <w:rFonts w:hint="eastAsia"/>
+          <w:b/>
+        </w:rPr>
+        <w:t>第二范式</w:t>
+      </w:r>
+      <w:r>
+        <w:rPr>
+          <w:rFonts w:hint="eastAsia"/>
+          <w:b/>
+        </w:rPr>
+        <w:t xml:space="preserve">: </w:t>
+      </w:r>
+      <w:r>
+        <w:rPr>
+          <w:rFonts w:hint="eastAsia"/>
+          <w:b/>
+        </w:rPr>
+        <w:t>确保表中的每列都和主</w:t>
+      </w:r>
+      <w:proofErr w:type="gramStart"/>
+      <w:r>
+        <w:rPr>
+          <w:rFonts w:hint="eastAsia"/>
+          <w:b/>
+        </w:rPr>
+        <w:t>键相关</w:t>
+      </w:r>
+      <w:proofErr w:type="gramEnd"/>
+      <w:r>
+        <w:rPr>
+          <w:rFonts w:hint="eastAsia"/>
+          <w:b/>
+        </w:rPr>
+        <w:t>.</w:t>
+      </w:r>
+    </w:p>
+    <w:p>
+      <w:pPr>
+        <w:ind w:firstLine="420"/>
+        <w:rPr>
+          <w:b/>
+        </w:rPr>
+      </w:pPr>
+      <w:r>
+        <w:rPr>
+          <w:rFonts w:hint="eastAsia"/>
+          <w:b/>
+        </w:rPr>
+        <w:t>一张数据库表中只能保存一种数据</w:t>
+      </w:r>
+      <w:r>
+        <w:rPr>
+          <w:rFonts w:hint="eastAsia"/>
+          <w:b/>
+        </w:rPr>
+        <w:t xml:space="preserve">, </w:t>
+      </w:r>
+      <w:r>
+        <w:rPr>
+          <w:rFonts w:hint="eastAsia"/>
+          <w:b/>
+        </w:rPr>
+        <w:t>不可以把多种数据保存在同一张数据库表中</w:t>
+      </w:r>
+      <w:r>
+        <w:rPr>
+          <w:rFonts w:hint="eastAsia"/>
+          <w:b/>
+        </w:rPr>
+        <w:t xml:space="preserve">. </w:t>
+      </w:r>
+      <w:r>
+        <w:rPr>
+          <w:rFonts w:hint="eastAsia"/>
+          <w:b/>
+        </w:rPr>
+        <w:t>比如订单相关的信息会设计三张表</w:t>
+      </w:r>
+      <w:r>
+        <w:rPr>
+          <w:rFonts w:hint="eastAsia"/>
+          <w:b/>
+        </w:rPr>
+        <w:t xml:space="preserve">: </w:t>
+      </w:r>
+      <w:r>
+        <w:rPr>
+          <w:rFonts w:hint="eastAsia"/>
+          <w:b/>
+        </w:rPr>
+        <w:t>订单表</w:t>
+      </w:r>
+      <w:r>
+        <w:rPr>
+          <w:rFonts w:hint="eastAsia"/>
+          <w:b/>
+        </w:rPr>
+        <w:t xml:space="preserve">, </w:t>
+      </w:r>
+      <w:proofErr w:type="gramStart"/>
+      <w:r>
+        <w:rPr>
+          <w:rFonts w:hint="eastAsia"/>
+          <w:b/>
+        </w:rPr>
+        <w:t>订单项表</w:t>
+      </w:r>
+      <w:proofErr w:type="gramEnd"/>
+      <w:r>
+        <w:rPr>
+          <w:rFonts w:hint="eastAsia"/>
+          <w:b/>
+        </w:rPr>
+        <w:t xml:space="preserve">, </w:t>
+      </w:r>
+      <w:r>
+        <w:rPr>
+          <w:rFonts w:hint="eastAsia"/>
+          <w:b/>
+        </w:rPr>
+        <w:t>商品表</w:t>
+      </w:r>
+      <w:r>
+        <w:rPr>
+          <w:rFonts w:hint="eastAsia"/>
+          <w:b/>
+        </w:rPr>
+        <w:t>.</w:t>
+      </w:r>
+    </w:p>
+    <w:p>
+      <w:pPr>
+        <w:rPr>
+          <w:b/>
+        </w:rPr>
+      </w:pPr>
+      <w:r>
+        <w:rPr>
+          <w:rFonts w:hint="eastAsia"/>
+          <w:b/>
+        </w:rPr>
+        <w:t>第三范式</w:t>
+      </w:r>
+      <w:r>
+        <w:rPr>
+          <w:rFonts w:hint="eastAsia"/>
+          <w:b/>
+        </w:rPr>
+        <w:t xml:space="preserve">: </w:t>
+      </w:r>
+      <w:r>
+        <w:rPr>
+          <w:rFonts w:hint="eastAsia"/>
+          <w:b/>
+        </w:rPr>
+        <w:t>确保每列都和主键直接相关</w:t>
+      </w:r>
+      <w:r>
+        <w:rPr>
+          <w:rFonts w:hint="eastAsia"/>
+          <w:b/>
+        </w:rPr>
+        <w:t xml:space="preserve">, </w:t>
+      </w:r>
+      <w:r>
+        <w:rPr>
+          <w:rFonts w:hint="eastAsia"/>
+          <w:b/>
+        </w:rPr>
+        <w:t>而不是间接相关</w:t>
+      </w:r>
+      <w:r>
+        <w:rPr>
+          <w:rFonts w:hint="eastAsia"/>
+          <w:b/>
+        </w:rPr>
+        <w:t>.</w:t>
+      </w:r>
+    </w:p>
+    <w:p>
+      <w:pPr>
+        <w:ind w:firstLine="420"/>
+        <w:rPr>
+          <w:b/>
+        </w:rPr>
+      </w:pPr>
+      <w:r>
+        <w:rPr>
+          <w:rFonts w:hint="eastAsia"/>
+          <w:b/>
+        </w:rPr>
+        <w:t>比如一个订单表里只需要保存</w:t>
+      </w:r>
+      <w:proofErr w:type="spellStart"/>
+      <w:r>
+        <w:rPr>
+          <w:rFonts w:hint="eastAsia"/>
+          <w:b/>
+        </w:rPr>
+        <w:t>userId</w:t>
+      </w:r>
+      <w:proofErr w:type="spellEnd"/>
+      <w:r>
+        <w:rPr>
+          <w:rFonts w:hint="eastAsia"/>
+          <w:b/>
+        </w:rPr>
+        <w:t xml:space="preserve">, </w:t>
+      </w:r>
+      <w:r>
+        <w:rPr>
+          <w:rFonts w:hint="eastAsia"/>
+          <w:b/>
+        </w:rPr>
+        <w:t>不需要保存整个用户信息</w:t>
+      </w:r>
+      <w:r>
+        <w:rPr>
+          <w:rFonts w:hint="eastAsia"/>
+          <w:b/>
+        </w:rPr>
+        <w:t>.</w:t>
+      </w:r>
+    </w:p>
+    <w:p>
+      <w:pPr>
+        <w:rPr>
+          <w:rFonts w:hint="eastAsia"/>
+          <w:b/>
+        </w:rPr>
+      </w:pPr>
+      <w:r>
+        <w:rPr>
+          <w:rFonts w:hint="eastAsia"/>
+          <w:b/>
+        </w:rPr>
+        <w:t>关系数据库的三大范式简化了写操作</w:t>
+      </w:r>
+      <w:r>
+        <w:rPr>
+          <w:rFonts w:hint="eastAsia"/>
+          <w:b/>
+        </w:rPr>
+        <w:t xml:space="preserve">, </w:t>
+      </w:r>
+      <w:r>
+        <w:rPr>
+          <w:rFonts w:hint="eastAsia"/>
+          <w:b/>
+        </w:rPr>
+        <w:t>但读操作性能不高</w:t>
+      </w:r>
+      <w:r>
+        <w:rPr>
+          <w:rFonts w:hint="eastAsia"/>
+          <w:b/>
+        </w:rPr>
+        <w:t>(join</w:t>
+      </w:r>
+      <w:r>
+        <w:rPr>
+          <w:rFonts w:hint="eastAsia"/>
+          <w:b/>
+        </w:rPr>
+        <w:t>操作非常耗费性能</w:t>
+      </w:r>
+      <w:r>
+        <w:rPr>
+          <w:rFonts w:hint="eastAsia"/>
+          <w:b/>
+        </w:rPr>
+        <w:t xml:space="preserve">), </w:t>
+      </w:r>
+      <w:r>
+        <w:rPr>
+          <w:rFonts w:hint="eastAsia"/>
+          <w:b/>
+        </w:rPr>
+        <w:t>并且扩展性很差</w:t>
+      </w:r>
+      <w:r>
+        <w:rPr>
+          <w:rFonts w:hint="eastAsia"/>
+          <w:b/>
+        </w:rPr>
+        <w:t xml:space="preserve">. </w:t>
+      </w:r>
+      <w:r>
+        <w:rPr>
+          <w:rFonts w:hint="eastAsia"/>
+          <w:b/>
+        </w:rPr>
+        <w:t>而反</w:t>
+      </w:r>
+      <w:proofErr w:type="gramStart"/>
+      <w:r>
+        <w:rPr>
+          <w:rFonts w:hint="eastAsia"/>
+          <w:b/>
+        </w:rPr>
+        <w:t>范式化</w:t>
+      </w:r>
+      <w:proofErr w:type="gramEnd"/>
+      <w:r>
+        <w:rPr>
+          <w:rFonts w:hint="eastAsia"/>
+          <w:b/>
+        </w:rPr>
+        <w:t>设计在文档中保存冗余的数据</w:t>
+      </w:r>
+      <w:r>
+        <w:rPr>
+          <w:rFonts w:hint="eastAsia"/>
+          <w:b/>
+        </w:rPr>
+        <w:t xml:space="preserve">, </w:t>
+      </w:r>
+      <w:r>
+        <w:rPr>
+          <w:rFonts w:hint="eastAsia"/>
+          <w:b/>
+        </w:rPr>
+        <w:t>无需处理</w:t>
+      </w:r>
+      <w:r>
+        <w:rPr>
+          <w:rFonts w:hint="eastAsia"/>
+          <w:b/>
+        </w:rPr>
+        <w:t>join</w:t>
+      </w:r>
+      <w:r>
+        <w:rPr>
+          <w:rFonts w:hint="eastAsia"/>
+          <w:b/>
+        </w:rPr>
+        <w:t>操作</w:t>
+      </w:r>
+      <w:r>
+        <w:rPr>
+          <w:rFonts w:hint="eastAsia"/>
+          <w:b/>
+        </w:rPr>
+        <w:t xml:space="preserve">, </w:t>
+      </w:r>
+      <w:r>
+        <w:rPr>
+          <w:rFonts w:hint="eastAsia"/>
+          <w:b/>
+        </w:rPr>
+        <w:t>数据读取性能很好</w:t>
+      </w:r>
+      <w:r>
+        <w:rPr>
+          <w:rFonts w:hint="eastAsia"/>
+          <w:b/>
+        </w:rPr>
+        <w:t xml:space="preserve">, </w:t>
+      </w:r>
+      <w:r>
+        <w:rPr>
+          <w:rFonts w:hint="eastAsia"/>
+          <w:b/>
+        </w:rPr>
+        <w:t>但反</w:t>
+      </w:r>
+      <w:proofErr w:type="gramStart"/>
+      <w:r>
+        <w:rPr>
+          <w:rFonts w:hint="eastAsia"/>
+          <w:b/>
+        </w:rPr>
+        <w:t>范式化</w:t>
+      </w:r>
+      <w:proofErr w:type="gramEnd"/>
+      <w:r>
+        <w:rPr>
+          <w:rFonts w:hint="eastAsia"/>
+          <w:b/>
+        </w:rPr>
+        <w:t>设计不适合数据频繁修改的场景</w:t>
+      </w:r>
+      <w:r>
+        <w:rPr>
+          <w:rFonts w:hint="eastAsia"/>
+          <w:b/>
+        </w:rPr>
+        <w:t>.</w:t>
+      </w:r>
+    </w:p>
+    <w:p>
+      <w:pPr>
+        <w:pStyle w:val="3"/>
+      </w:pPr>
       <w:r>
         <w:rPr>
           <w:rFonts w:ascii="Helvetica" w:eastAsia="宋体" w:hAnsi="Helvetica" w:cs="Helvetica" w:hint="eastAsia"/>
-          <w:b/>
           <w:color w:val="333333"/>
           <w:kern w:val="0"/>
           <w:sz w:val="36"/>
           <w:szCs w:val="36"/>
         </w:rPr>
-        <w:t>一</w:t>
-      </w:r>
-      <w:proofErr w:type="gramEnd"/>
+        <w:t>二</w:t>
+      </w:r>
       <w:r>
         <w:rPr>
           <w:rFonts w:ascii="Helvetica" w:eastAsia="宋体" w:hAnsi="Helvetica" w:cs="Helvetica" w:hint="eastAsia"/>
-          <w:b/>
           <w:color w:val="333333"/>
           <w:kern w:val="0"/>
           <w:sz w:val="36"/>
           <w:szCs w:val="36"/>
         </w:rPr>
-        <w:t>，</w:t>
+        <w:t xml:space="preserve"> </w:t>
       </w:r>
       <w:r>
         <w:rPr>
           <w:rFonts w:ascii="Helvetica" w:eastAsia="宋体" w:hAnsi="Helvetica" w:cs="Helvetica" w:hint="eastAsia"/>
-          <w:b/>
           <w:color w:val="333333"/>
           <w:kern w:val="0"/>
           <w:sz w:val="36"/>
           <w:szCs w:val="36"/>
         </w:rPr>
-        <w:t>关系数据库的三大范式</w:t>
-      </w:r>
-    </w:p>
-    <w:p>
-      <w:pPr>
-        <w:rPr>
-          <w:b/>
-        </w:rPr>
-      </w:pPr>
-      <w:r>
-        <w:rPr>
-          <w:rFonts w:hint="eastAsia"/>
-          <w:b/>
-        </w:rPr>
-        <w:t>本文基于</w:t>
-      </w:r>
-      <w:r>
-        <w:rPr>
-          <w:rFonts w:hint="eastAsia"/>
-          <w:b/>
-        </w:rPr>
-        <w:t>Elasticsearch7.</w:t>
-      </w:r>
-      <w:proofErr w:type="gramStart"/>
-      <w:r>
-        <w:rPr>
-          <w:rFonts w:hint="eastAsia"/>
-          <w:b/>
-        </w:rPr>
-        <w:t>x</w:t>
-      </w:r>
-      <w:proofErr w:type="gramEnd"/>
+        <w:t>、</w:t>
+      </w:r>
+      <w:proofErr w:type="spellStart"/>
+      <w:r>
+        <w:rPr>
+          <w:rFonts w:hint="eastAsia"/>
+        </w:rPr>
+        <w:t>Elasticsearch</w:t>
+      </w:r>
+      <w:proofErr w:type="spellEnd"/>
+      <w:r>
+        <w:rPr>
+          <w:rFonts w:hint="eastAsia"/>
+        </w:rPr>
+        <w:t xml:space="preserve"> </w:t>
+      </w:r>
+      <w:r>
+        <w:rPr>
+          <w:rFonts w:hint="eastAsia"/>
+        </w:rPr>
+        <w:t>处理存在关联关系的数据</w:t>
+      </w:r>
     </w:p>
     <w:p>
       <w:pPr>
@@ -127,12 +657,81 @@
           <w:b/>
         </w:rPr>
       </w:pPr>
-      <w:r>
-        <w:rPr>
-          <w:rFonts w:hint="eastAsia"/>
-          <w:b/>
-        </w:rPr>
-        <w:t>什么是范式</w:t>
+      <w:proofErr w:type="spellStart"/>
+      <w:r>
+        <w:rPr>
+          <w:rFonts w:hint="eastAsia"/>
+          <w:b/>
+        </w:rPr>
+        <w:t>Elasticsearch</w:t>
+      </w:r>
+      <w:proofErr w:type="spellEnd"/>
+      <w:r>
+        <w:rPr>
+          <w:rFonts w:hint="eastAsia"/>
+          <w:b/>
+        </w:rPr>
+        <w:t>使用的是非关系型的数据存储引擎</w:t>
+      </w:r>
+      <w:r>
+        <w:rPr>
+          <w:rFonts w:hint="eastAsia"/>
+          <w:b/>
+        </w:rPr>
+        <w:t xml:space="preserve">, </w:t>
+      </w:r>
+      <w:r>
+        <w:rPr>
+          <w:rFonts w:hint="eastAsia"/>
+          <w:b/>
+        </w:rPr>
+        <w:t>即反</w:t>
+      </w:r>
+      <w:proofErr w:type="gramStart"/>
+      <w:r>
+        <w:rPr>
+          <w:rFonts w:hint="eastAsia"/>
+          <w:b/>
+        </w:rPr>
+        <w:t>范式化</w:t>
+      </w:r>
+      <w:proofErr w:type="gramEnd"/>
+      <w:r>
+        <w:rPr>
+          <w:rFonts w:hint="eastAsia"/>
+          <w:b/>
+        </w:rPr>
+        <w:t>设计</w:t>
+      </w:r>
+      <w:r>
+        <w:rPr>
+          <w:rFonts w:hint="eastAsia"/>
+          <w:b/>
+        </w:rPr>
+        <w:t xml:space="preserve">, </w:t>
+      </w:r>
+      <w:r>
+        <w:rPr>
+          <w:rFonts w:hint="eastAsia"/>
+          <w:b/>
+        </w:rPr>
+        <w:t>那</w:t>
+      </w:r>
+      <w:proofErr w:type="spellStart"/>
+      <w:r>
+        <w:rPr>
+          <w:rFonts w:hint="eastAsia"/>
+          <w:b/>
+        </w:rPr>
+        <w:t>Elasticsearch</w:t>
+      </w:r>
+      <w:proofErr w:type="spellEnd"/>
+      <w:r>
+        <w:rPr>
+          <w:rFonts w:hint="eastAsia"/>
+          <w:b/>
+        </w:rPr>
+        <w:t>如何处理存在关联关系的数据呢</w:t>
       </w:r>
       <w:r>
         <w:rPr>
@@ -146,7 +745,21 @@
           <w:rFonts w:hint="eastAsia"/>
           <w:b/>
         </w:rPr>
-        <w:t>范式就是数据建模的规则</w:t>
+        <w:t>有三种方法</w:t>
+      </w:r>
+      <w:r>
+        <w:rPr>
+          <w:rFonts w:hint="eastAsia"/>
+          <w:b/>
+        </w:rPr>
+        <w:t xml:space="preserve">, </w:t>
+      </w:r>
+      <w:r>
+        <w:rPr>
+          <w:rFonts w:hint="eastAsia"/>
+          <w:b/>
+        </w:rPr>
+        <w:t>即三种数据类型</w:t>
       </w:r>
       <w:r>
         <w:rPr>
@@ -174,673 +787,6 @@
           <w:rFonts w:hint="eastAsia"/>
           <w:b/>
         </w:rPr>
-        <w:t>第一范式</w:t>
-      </w:r>
-      <w:r>
-        <w:rPr>
-          <w:rFonts w:hint="eastAsia"/>
-          <w:b/>
-        </w:rPr>
-        <w:t xml:space="preserve"> </w:t>
-      </w:r>
-      <w:r>
-        <w:rPr>
-          <w:rFonts w:hint="eastAsia"/>
-          <w:b/>
-        </w:rPr>
-        <w:t xml:space="preserve">: </w:t>
-      </w:r>
-      <w:r>
-        <w:rPr>
-          <w:rFonts w:hint="eastAsia"/>
-          <w:b/>
-        </w:rPr>
-        <w:t>确保每列保持原子性</w:t>
-      </w:r>
-      <w:r>
-        <w:rPr>
-          <w:rFonts w:hint="eastAsia"/>
-          <w:b/>
-        </w:rPr>
-        <w:t>.</w:t>
-      </w:r>
-    </w:p>
-    <w:p>
-      <w:pPr>
-        <w:ind w:firstLine="420"/>
-        <w:rPr>
-          <w:b/>
-        </w:rPr>
-      </w:pPr>
-      <w:r>
-        <w:rPr>
-          <w:rFonts w:hint="eastAsia"/>
-          <w:b/>
-        </w:rPr>
-        <w:t>数据库表中的所有字段都是不可分割的原子值</w:t>
-      </w:r>
-      <w:r>
-        <w:rPr>
-          <w:rFonts w:hint="eastAsia"/>
-          <w:b/>
-        </w:rPr>
-        <w:t>.</w:t>
-      </w:r>
-    </w:p>
-    <w:p>
-      <w:pPr>
-        <w:rPr>
-          <w:b/>
-        </w:rPr>
-      </w:pPr>
-      <w:r>
-        <w:rPr>
-          <w:rFonts w:hint="eastAsia"/>
-          <w:b/>
-        </w:rPr>
-        <w:t>第二范式</w:t>
-      </w:r>
-      <w:r>
-        <w:rPr>
-          <w:rFonts w:hint="eastAsia"/>
-          <w:b/>
-        </w:rPr>
-        <w:t xml:space="preserve">: </w:t>
-      </w:r>
-      <w:r>
-        <w:rPr>
-          <w:rFonts w:hint="eastAsia"/>
-          <w:b/>
-        </w:rPr>
-        <w:t>确保表中的每列都和主</w:t>
-      </w:r>
-      <w:proofErr w:type="gramStart"/>
-      <w:r>
-        <w:rPr>
-          <w:rFonts w:hint="eastAsia"/>
-          <w:b/>
-        </w:rPr>
-        <w:t>键相关</w:t>
-      </w:r>
-      <w:proofErr w:type="gramEnd"/>
-      <w:r>
-        <w:rPr>
-          <w:rFonts w:hint="eastAsia"/>
-          <w:b/>
-        </w:rPr>
-        <w:t>.</w:t>
-      </w:r>
-    </w:p>
-    <w:p>
-      <w:pPr>
-        <w:ind w:firstLine="420"/>
-        <w:rPr>
-          <w:b/>
-        </w:rPr>
-      </w:pPr>
-      <w:r>
-        <w:rPr>
-          <w:rFonts w:hint="eastAsia"/>
-          <w:b/>
-        </w:rPr>
-        <w:t>一张数据库表中只能保存一种数据</w:t>
-      </w:r>
-      <w:r>
-        <w:rPr>
-          <w:rFonts w:hint="eastAsia"/>
-          <w:b/>
-        </w:rPr>
-        <w:t xml:space="preserve">, </w:t>
-      </w:r>
-      <w:r>
-        <w:rPr>
-          <w:rFonts w:hint="eastAsia"/>
-          <w:b/>
-        </w:rPr>
-        <w:t>不可以把多种数据保存在同一张数据库表中</w:t>
-      </w:r>
-      <w:r>
-        <w:rPr>
-          <w:rFonts w:hint="eastAsia"/>
-          <w:b/>
-        </w:rPr>
-        <w:t xml:space="preserve">. </w:t>
-      </w:r>
-      <w:r>
-        <w:rPr>
-          <w:rFonts w:hint="eastAsia"/>
-          <w:b/>
-        </w:rPr>
-        <w:t>比如订单相关的信息会设计三张表</w:t>
-      </w:r>
-      <w:r>
-        <w:rPr>
-          <w:rFonts w:hint="eastAsia"/>
-          <w:b/>
-        </w:rPr>
-        <w:t xml:space="preserve">: </w:t>
-      </w:r>
-      <w:r>
-        <w:rPr>
-          <w:rFonts w:hint="eastAsia"/>
-          <w:b/>
-        </w:rPr>
-        <w:t>订单表</w:t>
-      </w:r>
-      <w:r>
-        <w:rPr>
-          <w:rFonts w:hint="eastAsia"/>
-          <w:b/>
-        </w:rPr>
-        <w:t xml:space="preserve">, </w:t>
-      </w:r>
-      <w:proofErr w:type="gramStart"/>
-      <w:r>
-        <w:rPr>
-          <w:rFonts w:hint="eastAsia"/>
-          <w:b/>
-        </w:rPr>
-        <w:t>订单项表</w:t>
-      </w:r>
-      <w:proofErr w:type="gramEnd"/>
-      <w:r>
-        <w:rPr>
-          <w:rFonts w:hint="eastAsia"/>
-          <w:b/>
-        </w:rPr>
-        <w:t xml:space="preserve">, </w:t>
-      </w:r>
-      <w:r>
-        <w:rPr>
-          <w:rFonts w:hint="eastAsia"/>
-          <w:b/>
-        </w:rPr>
-        <w:t>商品表</w:t>
-      </w:r>
-      <w:r>
-        <w:rPr>
-          <w:rFonts w:hint="eastAsia"/>
-          <w:b/>
-        </w:rPr>
-        <w:t>.</w:t>
-      </w:r>
-    </w:p>
-    <w:p>
-      <w:pPr>
-        <w:rPr>
-          <w:b/>
-        </w:rPr>
-      </w:pPr>
-      <w:r>
-        <w:rPr>
-          <w:rFonts w:hint="eastAsia"/>
-          <w:b/>
-        </w:rPr>
-        <w:t>第三范式</w:t>
-      </w:r>
-      <w:r>
-        <w:rPr>
-          <w:rFonts w:hint="eastAsia"/>
-          <w:b/>
-        </w:rPr>
-        <w:t xml:space="preserve">: </w:t>
-      </w:r>
-      <w:r>
-        <w:rPr>
-          <w:rFonts w:hint="eastAsia"/>
-          <w:b/>
-        </w:rPr>
-        <w:t>确保每列都和主键直接相关</w:t>
-      </w:r>
-      <w:r>
-        <w:rPr>
-          <w:rFonts w:hint="eastAsia"/>
-          <w:b/>
-        </w:rPr>
-        <w:t xml:space="preserve">, </w:t>
-      </w:r>
-      <w:r>
-        <w:rPr>
-          <w:rFonts w:hint="eastAsia"/>
-          <w:b/>
-        </w:rPr>
-        <w:t>而不是间接相关</w:t>
-      </w:r>
-      <w:r>
-        <w:rPr>
-          <w:rFonts w:hint="eastAsia"/>
-          <w:b/>
-        </w:rPr>
-        <w:t>.</w:t>
-      </w:r>
-    </w:p>
-    <w:p>
-      <w:pPr>
-        <w:ind w:firstLine="420"/>
-        <w:rPr>
-          <w:b/>
-        </w:rPr>
-      </w:pPr>
-      <w:r>
-        <w:rPr>
-          <w:rFonts w:hint="eastAsia"/>
-          <w:b/>
-        </w:rPr>
-        <w:t>比如一个订单表里只需要保存</w:t>
-      </w:r>
-      <w:proofErr w:type="spellStart"/>
-      <w:r>
-        <w:rPr>
-          <w:rFonts w:hint="eastAsia"/>
-          <w:b/>
-        </w:rPr>
-        <w:t>userId</w:t>
-      </w:r>
-      <w:proofErr w:type="spellEnd"/>
-      <w:r>
-        <w:rPr>
-          <w:rFonts w:hint="eastAsia"/>
-          <w:b/>
-        </w:rPr>
-        <w:t xml:space="preserve">, </w:t>
-      </w:r>
-      <w:r>
-        <w:rPr>
-          <w:rFonts w:hint="eastAsia"/>
-          <w:b/>
-        </w:rPr>
-        <w:t>不需要保存整个用户信息</w:t>
-      </w:r>
-      <w:r>
-        <w:rPr>
-          <w:rFonts w:hint="eastAsia"/>
-          <w:b/>
-        </w:rPr>
-        <w:t>.</w:t>
-      </w:r>
-    </w:p>
-    <w:p>
-      <w:pPr>
-        <w:rPr>
-          <w:b/>
-        </w:rPr>
-      </w:pPr>
-      <w:r>
-        <w:rPr>
-          <w:rFonts w:hint="eastAsia"/>
-          <w:b/>
-        </w:rPr>
-        <w:t>关系数据库的三大范式简化了写操作</w:t>
-      </w:r>
-      <w:r>
-        <w:rPr>
-          <w:rFonts w:hint="eastAsia"/>
-          <w:b/>
-        </w:rPr>
-        <w:t xml:space="preserve">, </w:t>
-      </w:r>
-      <w:r>
-        <w:rPr>
-          <w:rFonts w:hint="eastAsia"/>
-          <w:b/>
-        </w:rPr>
-        <w:t>但读操作性能不高</w:t>
-      </w:r>
-      <w:r>
-        <w:rPr>
-          <w:rFonts w:hint="eastAsia"/>
-          <w:b/>
-        </w:rPr>
-        <w:t>(join</w:t>
-      </w:r>
-      <w:r>
-        <w:rPr>
-          <w:rFonts w:hint="eastAsia"/>
-          <w:b/>
-        </w:rPr>
-        <w:t>操作非常耗费性能</w:t>
-      </w:r>
-      <w:r>
-        <w:rPr>
-          <w:rFonts w:hint="eastAsia"/>
-          <w:b/>
-        </w:rPr>
-        <w:t xml:space="preserve">), </w:t>
-      </w:r>
-      <w:r>
-        <w:rPr>
-          <w:rFonts w:hint="eastAsia"/>
-          <w:b/>
-        </w:rPr>
-        <w:t>并且扩展性很差</w:t>
-      </w:r>
-      <w:r>
-        <w:rPr>
-          <w:rFonts w:hint="eastAsia"/>
-          <w:b/>
-        </w:rPr>
-        <w:t xml:space="preserve">. </w:t>
-      </w:r>
-      <w:r>
-        <w:rPr>
-          <w:rFonts w:hint="eastAsia"/>
-          <w:b/>
-        </w:rPr>
-        <w:t>而反</w:t>
-      </w:r>
-      <w:proofErr w:type="gramStart"/>
-      <w:r>
-        <w:rPr>
-          <w:rFonts w:hint="eastAsia"/>
-          <w:b/>
-        </w:rPr>
-        <w:t>范式化</w:t>
-      </w:r>
-      <w:proofErr w:type="gramEnd"/>
-      <w:r>
-        <w:rPr>
-          <w:rFonts w:hint="eastAsia"/>
-          <w:b/>
-        </w:rPr>
-        <w:t>设计在文档中保存冗余的数据</w:t>
-      </w:r>
-      <w:r>
-        <w:rPr>
-          <w:rFonts w:hint="eastAsia"/>
-          <w:b/>
-        </w:rPr>
-        <w:t xml:space="preserve">, </w:t>
-      </w:r>
-      <w:r>
-        <w:rPr>
-          <w:rFonts w:hint="eastAsia"/>
-          <w:b/>
-        </w:rPr>
-        <w:t>无需处理</w:t>
-      </w:r>
-      <w:r>
-        <w:rPr>
-          <w:rFonts w:hint="eastAsia"/>
-          <w:b/>
-        </w:rPr>
-        <w:t>join</w:t>
-      </w:r>
-      <w:r>
-        <w:rPr>
-          <w:rFonts w:hint="eastAsia"/>
-          <w:b/>
-        </w:rPr>
-        <w:t>操作</w:t>
-      </w:r>
-      <w:r>
-        <w:rPr>
-          <w:rFonts w:hint="eastAsia"/>
-          <w:b/>
-        </w:rPr>
-        <w:t xml:space="preserve">, </w:t>
-      </w:r>
-      <w:r>
-        <w:rPr>
-          <w:rFonts w:hint="eastAsia"/>
-          <w:b/>
-        </w:rPr>
-        <w:t>数据读取性能很好</w:t>
-      </w:r>
-      <w:r>
-        <w:rPr>
-          <w:rFonts w:hint="eastAsia"/>
-          <w:b/>
-        </w:rPr>
-        <w:t xml:space="preserve">, </w:t>
-      </w:r>
-      <w:r>
-        <w:rPr>
-          <w:rFonts w:hint="eastAsia"/>
-          <w:b/>
-        </w:rPr>
-        <w:t>但反</w:t>
-      </w:r>
-      <w:proofErr w:type="gramStart"/>
-      <w:r>
-        <w:rPr>
-          <w:rFonts w:hint="eastAsia"/>
-          <w:b/>
-        </w:rPr>
-        <w:t>范式化</w:t>
-      </w:r>
-      <w:proofErr w:type="gramEnd"/>
-      <w:r>
-        <w:rPr>
-          <w:rFonts w:hint="eastAsia"/>
-          <w:b/>
-        </w:rPr>
-        <w:t>设计不适合数据频繁修改的场景</w:t>
-      </w:r>
-      <w:r>
-        <w:rPr>
-          <w:rFonts w:hint="eastAsia"/>
-          <w:b/>
-        </w:rPr>
-        <w:t>.</w:t>
-      </w:r>
-    </w:p>
-    <w:p>
-      <w:pPr>
-        <w:rPr>
-          <w:b/>
-        </w:rPr>
-      </w:pPr>
-    </w:p>
-    <w:p>
-      <w:pPr>
-        <w:rPr>
-          <w:b/>
-          <w:sz w:val="30"/>
-          <w:szCs w:val="30"/>
-        </w:rPr>
-      </w:pPr>
-      <w:r>
-        <w:rPr>
-          <w:rFonts w:ascii="Helvetica" w:eastAsia="宋体" w:hAnsi="Helvetica" w:cs="Helvetica" w:hint="eastAsia"/>
-          <w:b/>
-          <w:color w:val="333333"/>
-          <w:kern w:val="0"/>
-          <w:sz w:val="36"/>
-          <w:szCs w:val="36"/>
-        </w:rPr>
-        <w:t>二</w:t>
-      </w:r>
-      <w:r>
-        <w:rPr>
-          <w:rFonts w:ascii="Helvetica" w:eastAsia="宋体" w:hAnsi="Helvetica" w:cs="Helvetica" w:hint="eastAsia"/>
-          <w:b/>
-          <w:color w:val="333333"/>
-          <w:kern w:val="0"/>
-          <w:sz w:val="36"/>
-          <w:szCs w:val="36"/>
-        </w:rPr>
-        <w:t xml:space="preserve"> </w:t>
-      </w:r>
-      <w:bookmarkStart w:id="0" w:name="_GoBack"/>
-      <w:bookmarkEnd w:id="0"/>
-      <w:r>
-        <w:rPr>
-          <w:rFonts w:ascii="Helvetica" w:eastAsia="宋体" w:hAnsi="Helvetica" w:cs="Helvetica" w:hint="eastAsia"/>
-          <w:b/>
-          <w:color w:val="333333"/>
-          <w:kern w:val="0"/>
-          <w:sz w:val="36"/>
-          <w:szCs w:val="36"/>
-        </w:rPr>
-        <w:t>，</w:t>
-      </w:r>
-      <w:proofErr w:type="spellStart"/>
-      <w:r>
-        <w:rPr>
-          <w:rFonts w:hint="eastAsia"/>
-          <w:b/>
-          <w:sz w:val="30"/>
-          <w:szCs w:val="30"/>
-        </w:rPr>
-        <w:t>Elasticsearch</w:t>
-      </w:r>
-      <w:proofErr w:type="spellEnd"/>
-      <w:r>
-        <w:rPr>
-          <w:rFonts w:hint="eastAsia"/>
-          <w:b/>
-          <w:sz w:val="30"/>
-          <w:szCs w:val="30"/>
-        </w:rPr>
-        <w:t xml:space="preserve"> </w:t>
-      </w:r>
-      <w:r>
-        <w:rPr>
-          <w:rFonts w:hint="eastAsia"/>
-          <w:b/>
-          <w:sz w:val="30"/>
-          <w:szCs w:val="30"/>
-        </w:rPr>
-        <w:t>处理存在关联关系的数据</w:t>
-      </w:r>
-    </w:p>
-    <w:p>
-      <w:pPr>
-        <w:ind w:firstLine="420"/>
-        <w:rPr>
-          <w:b/>
-        </w:rPr>
-      </w:pPr>
-      <w:proofErr w:type="spellStart"/>
-      <w:r>
-        <w:rPr>
-          <w:rFonts w:hint="eastAsia"/>
-          <w:b/>
-        </w:rPr>
-        <w:t>Elasticsearch</w:t>
-      </w:r>
-      <w:proofErr w:type="spellEnd"/>
-      <w:r>
-        <w:rPr>
-          <w:rFonts w:hint="eastAsia"/>
-          <w:b/>
-        </w:rPr>
-        <w:t>使用的是非关系型的数据存储引擎</w:t>
-      </w:r>
-      <w:r>
-        <w:rPr>
-          <w:rFonts w:hint="eastAsia"/>
-          <w:b/>
-        </w:rPr>
-        <w:t xml:space="preserve">, </w:t>
-      </w:r>
-      <w:r>
-        <w:rPr>
-          <w:rFonts w:hint="eastAsia"/>
-          <w:b/>
-        </w:rPr>
-        <w:t>即反</w:t>
-      </w:r>
-      <w:proofErr w:type="gramStart"/>
-      <w:r>
-        <w:rPr>
-          <w:rFonts w:hint="eastAsia"/>
-          <w:b/>
-        </w:rPr>
-        <w:t>范式化</w:t>
-      </w:r>
-      <w:proofErr w:type="gramEnd"/>
-      <w:r>
-        <w:rPr>
-          <w:rFonts w:hint="eastAsia"/>
-          <w:b/>
-        </w:rPr>
-        <w:t>设计</w:t>
-      </w:r>
-      <w:r>
-        <w:rPr>
-          <w:rFonts w:hint="eastAsia"/>
-          <w:b/>
-        </w:rPr>
-        <w:t xml:space="preserve">, </w:t>
-      </w:r>
-      <w:r>
-        <w:rPr>
-          <w:rFonts w:hint="eastAsia"/>
-          <w:b/>
-        </w:rPr>
-        <w:t>那</w:t>
-      </w:r>
-      <w:proofErr w:type="spellStart"/>
-      <w:r>
-        <w:rPr>
-          <w:rFonts w:hint="eastAsia"/>
-          <w:b/>
-        </w:rPr>
-        <w:t>Elasticsearch</w:t>
-      </w:r>
-      <w:proofErr w:type="spellEnd"/>
-      <w:r>
-        <w:rPr>
-          <w:rFonts w:hint="eastAsia"/>
-          <w:b/>
-        </w:rPr>
-        <w:t>如何处理存在关联关系的数据呢</w:t>
-      </w:r>
-      <w:r>
-        <w:rPr>
-          <w:rFonts w:hint="eastAsia"/>
-          <w:b/>
-        </w:rPr>
-        <w:t xml:space="preserve">? </w:t>
-      </w:r>
-      <w:r>
-        <w:rPr>
-          <w:rFonts w:hint="eastAsia"/>
-          <w:b/>
-        </w:rPr>
-        <w:t>有三种方法</w:t>
-      </w:r>
-      <w:r>
-        <w:rPr>
-          <w:rFonts w:hint="eastAsia"/>
-          <w:b/>
-        </w:rPr>
-        <w:t xml:space="preserve">, </w:t>
-      </w:r>
-      <w:r>
-        <w:rPr>
-          <w:rFonts w:hint="eastAsia"/>
-          <w:b/>
-        </w:rPr>
-        <w:t>即三种数据类型</w:t>
-      </w:r>
-      <w:r>
-        <w:rPr>
-          <w:rFonts w:hint="eastAsia"/>
-          <w:b/>
-        </w:rPr>
-        <w:t>.</w:t>
-      </w:r>
-    </w:p>
-    <w:p>
-      <w:pPr>
-        <w:rPr>
-          <w:b/>
-        </w:rPr>
-      </w:pPr>
-    </w:p>
-    <w:p>
-      <w:pPr>
-        <w:rPr>
-          <w:b/>
-        </w:rPr>
-      </w:pPr>
-      <w:r>
-        <w:rPr>
-          <w:rFonts w:hint="eastAsia"/>
-          <w:b/>
-        </w:rPr>
         <w:t>对象类型</w:t>
       </w:r>
       <w:r>
@@ -875,6 +821,7 @@
     <w:p>
       <w:pPr>
         <w:rPr>
+          <w:rFonts w:hint="eastAsia"/>
           <w:b/>
         </w:rPr>
       </w:pPr>
@@ -902,55 +849,40 @@
     </w:p>
     <w:p>
       <w:pPr>
-        <w:pStyle w:val="a3"/>
-        <w:ind w:left="420" w:firstLineChars="0" w:firstLine="0"/>
-        <w:rPr>
-          <w:b/>
-        </w:rPr>
-      </w:pPr>
-    </w:p>
-    <w:p>
-      <w:pPr>
-        <w:pStyle w:val="a3"/>
-        <w:numPr>
-          <w:ilvl w:val="0"/>
-          <w:numId w:val="11"/>
-        </w:numPr>
-        <w:ind w:firstLineChars="0"/>
-        <w:rPr>
-          <w:b/>
+        <w:pStyle w:val="4"/>
+        <w:rPr>
+          <w:rFonts w:hint="eastAsia"/>
           <w:color w:val="FF0000"/>
-          <w:sz w:val="24"/>
-          <w:szCs w:val="24"/>
-        </w:rPr>
-      </w:pPr>
-      <w:r>
-        <w:rPr>
-          <w:rFonts w:hint="eastAsia"/>
-          <w:b/>
+        </w:rPr>
+      </w:pPr>
+      <w:r>
+        <w:rPr>
+          <w:rFonts w:hint="eastAsia"/>
           <w:color w:val="FF0000"/>
-          <w:sz w:val="24"/>
-          <w:szCs w:val="24"/>
+        </w:rPr>
+        <w:t>1</w:t>
+      </w:r>
+      <w:r>
+        <w:rPr>
+          <w:rFonts w:hint="eastAsia"/>
+          <w:color w:val="FF0000"/>
+        </w:rPr>
+        <w:t>、</w:t>
+      </w:r>
+      <w:r>
+        <w:rPr>
+          <w:rFonts w:hint="eastAsia"/>
+          <w:color w:val="FF0000"/>
         </w:rPr>
         <w:t>对象类型</w:t>
       </w:r>
       <w:r>
         <w:rPr>
           <w:rFonts w:hint="eastAsia"/>
-          <w:b/>
           <w:color w:val="FF0000"/>
-          <w:sz w:val="24"/>
-          <w:szCs w:val="24"/>
         </w:rPr>
         <w:t>(Object)</w:t>
       </w:r>
-    </w:p>
-    <w:p>
-      <w:pPr>
-        <w:rPr>
-          <w:b/>
-        </w:rPr>
-      </w:pPr>
     </w:p>
     <w:p>
       <w:pPr>
@@ -1221,6 +1153,7 @@
         <w:rPr>
           <w:b/>
         </w:rPr>
+        <w:lastRenderedPageBreak/>
         <w:t xml:space="preserve">          "</w:t>
       </w:r>
       <w:proofErr w:type="gramStart"/>
@@ -2105,6 +2038,7 @@
         <w:rPr>
           <w:b/>
         </w:rPr>
+        <w:lastRenderedPageBreak/>
         <w:t xml:space="preserve">            "</w:t>
       </w:r>
       <w:proofErr w:type="spellStart"/>
@@ -2296,6 +2230,7 @@
     <w:p>
       <w:pPr>
         <w:rPr>
+          <w:rFonts w:hint="eastAsia"/>
           <w:b/>
         </w:rPr>
       </w:pPr>
@@ -2320,13 +2255,6 @@
           <w:b/>
         </w:rPr>
       </w:pPr>
-    </w:p>
-    <w:p>
-      <w:pPr>
-        <w:rPr>
-          <w:b/>
-        </w:rPr>
-      </w:pPr>
       <w:r>
         <w:rPr>
           <w:b/>
@@ -3058,68 +2986,187 @@
     <w:p>
       <w:pPr>
         <w:rPr>
-          <w:b/>
-        </w:rPr>
-      </w:pPr>
-      <w:r>
-        <w:rPr>
-          <w:b/>
-        </w:rPr>
-        <w:t>1</w:t>
-      </w:r>
-    </w:p>
-    <w:p>
-      <w:pPr>
-        <w:rPr>
-          <w:b/>
-        </w:rPr>
-      </w:pPr>
-      <w:r>
-        <w:rPr>
-          <w:b/>
-        </w:rPr>
+          <w:rFonts w:hint="eastAsia"/>
+          <w:b/>
+        </w:rPr>
+      </w:pPr>
+      <w:r>
+        <w:rPr>
+          <w:rFonts w:hint="eastAsia"/>
+          <w:b/>
+        </w:rPr>
+        <w:t>所以在进行搜索时不能返回我们想要的结果</w:t>
+      </w:r>
+      <w:r>
+        <w:rPr>
+          <w:rFonts w:hint="eastAsia"/>
+          <w:b/>
+        </w:rPr>
+        <w:t xml:space="preserve">. </w:t>
+      </w:r>
+      <w:r>
+        <w:rPr>
+          <w:rFonts w:hint="eastAsia"/>
+          <w:b/>
+        </w:rPr>
+        <w:t>即对象类型不适合处理关联关系</w:t>
+      </w:r>
+      <w:r>
+        <w:rPr>
+          <w:rFonts w:hint="eastAsia"/>
+          <w:b/>
+        </w:rPr>
+        <w:t>.</w:t>
+      </w:r>
+    </w:p>
+    <w:p>
+      <w:pPr>
+        <w:pStyle w:val="4"/>
+        <w:rPr>
+          <w:rFonts w:hint="eastAsia"/>
+          <w:color w:val="FF0000"/>
+        </w:rPr>
+      </w:pPr>
+      <w:r>
+        <w:rPr>
+          <w:rFonts w:hint="eastAsia"/>
+          <w:color w:val="FF0000"/>
+        </w:rPr>
+        <w:lastRenderedPageBreak/>
         <w:t>2</w:t>
       </w:r>
-    </w:p>
-    <w:p>
-      <w:pPr>
-        <w:rPr>
-          <w:b/>
-        </w:rPr>
-      </w:pPr>
-      <w:r>
-        <w:rPr>
-          <w:b/>
-        </w:rPr>
-        <w:t>3</w:t>
-      </w:r>
-    </w:p>
-    <w:p>
-      <w:pPr>
-        <w:rPr>
-          <w:b/>
-        </w:rPr>
-      </w:pPr>
-      <w:r>
-        <w:rPr>
-          <w:rFonts w:hint="eastAsia"/>
-          <w:b/>
-        </w:rPr>
-        <w:t>所以在进行搜索时不能返回我们想要的结果</w:t>
-      </w:r>
-      <w:r>
-        <w:rPr>
-          <w:rFonts w:hint="eastAsia"/>
-          <w:b/>
-        </w:rPr>
-        <w:t xml:space="preserve">. </w:t>
-      </w:r>
-      <w:r>
-        <w:rPr>
-          <w:rFonts w:hint="eastAsia"/>
-          <w:b/>
-        </w:rPr>
-        <w:t>即对象类型不适合处理关联关系</w:t>
+      <w:r>
+        <w:rPr>
+          <w:rFonts w:hint="eastAsia"/>
+          <w:color w:val="FF0000"/>
+        </w:rPr>
+        <w:t>、</w:t>
+      </w:r>
+      <w:r>
+        <w:rPr>
+          <w:rFonts w:hint="eastAsia"/>
+          <w:color w:val="FF0000"/>
+        </w:rPr>
+        <w:t>嵌套类型</w:t>
+      </w:r>
+      <w:r>
+        <w:rPr>
+          <w:rFonts w:hint="eastAsia"/>
+          <w:color w:val="FF0000"/>
+        </w:rPr>
+        <w:t>(Nested)</w:t>
+      </w:r>
+    </w:p>
+    <w:p>
+      <w:pPr>
+        <w:rPr>
+          <w:b/>
+        </w:rPr>
+      </w:pPr>
+      <w:r>
+        <w:rPr>
+          <w:rFonts w:hint="eastAsia"/>
+          <w:b/>
+        </w:rPr>
+        <w:t>从上文的实例我们知道</w:t>
+      </w:r>
+      <w:r>
+        <w:rPr>
+          <w:rFonts w:hint="eastAsia"/>
+          <w:b/>
+        </w:rPr>
+        <w:t xml:space="preserve">, </w:t>
+      </w:r>
+      <w:r>
+        <w:rPr>
+          <w:rFonts w:hint="eastAsia"/>
+          <w:b/>
+        </w:rPr>
+        <w:t>对象数组在建立倒排索引时对象不是独立的</w:t>
+      </w:r>
+      <w:r>
+        <w:rPr>
+          <w:rFonts w:hint="eastAsia"/>
+          <w:b/>
+        </w:rPr>
+        <w:t xml:space="preserve">, </w:t>
+      </w:r>
+      <w:r>
+        <w:rPr>
+          <w:rFonts w:hint="eastAsia"/>
+          <w:b/>
+        </w:rPr>
+        <w:t>最终导致结果不准确</w:t>
+      </w:r>
+      <w:r>
+        <w:rPr>
+          <w:rFonts w:hint="eastAsia"/>
+          <w:b/>
+        </w:rPr>
+        <w:t xml:space="preserve">, </w:t>
+      </w:r>
+      <w:r>
+        <w:rPr>
+          <w:rFonts w:hint="eastAsia"/>
+          <w:b/>
+        </w:rPr>
+        <w:t>而</w:t>
+      </w:r>
+      <w:r>
+        <w:rPr>
+          <w:rFonts w:hint="eastAsia"/>
+          <w:b/>
+        </w:rPr>
+        <w:t>Nested</w:t>
+      </w:r>
+      <w:r>
+        <w:rPr>
+          <w:rFonts w:hint="eastAsia"/>
+          <w:b/>
+        </w:rPr>
+        <w:t>数据类型在为对象数组创建索引时</w:t>
+      </w:r>
+      <w:r>
+        <w:rPr>
+          <w:rFonts w:hint="eastAsia"/>
+          <w:b/>
+        </w:rPr>
+        <w:t xml:space="preserve">, </w:t>
+      </w:r>
+      <w:r>
+        <w:rPr>
+          <w:rFonts w:hint="eastAsia"/>
+          <w:b/>
+        </w:rPr>
+        <w:t>每个对象都是独立的</w:t>
+      </w:r>
+      <w:r>
+        <w:rPr>
+          <w:rFonts w:hint="eastAsia"/>
+          <w:b/>
+        </w:rPr>
+        <w:t xml:space="preserve">, </w:t>
+      </w:r>
+      <w:r>
+        <w:rPr>
+          <w:rFonts w:hint="eastAsia"/>
+          <w:b/>
+        </w:rPr>
+        <w:t>通过</w:t>
+      </w:r>
+      <w:r>
+        <w:rPr>
+          <w:rFonts w:hint="eastAsia"/>
+          <w:b/>
+        </w:rPr>
+        <w:t>nested query</w:t>
+      </w:r>
+      <w:r>
+        <w:rPr>
+          <w:rFonts w:hint="eastAsia"/>
+          <w:b/>
+        </w:rPr>
+        <w:t>就可以得到我们想要的结果</w:t>
       </w:r>
       <w:r>
         <w:rPr>
@@ -3141,183 +3188,14 @@
         <w:pStyle w:val="a3"/>
         <w:numPr>
           <w:ilvl w:val="0"/>
-          <w:numId w:val="11"/>
+          <w:numId w:val="16"/>
         </w:numPr>
         <w:ind w:firstLineChars="0"/>
         <w:rPr>
-          <w:b/>
-          <w:color w:val="FF0000"/>
-          <w:sz w:val="24"/>
-          <w:szCs w:val="24"/>
-        </w:rPr>
-      </w:pPr>
-      <w:r>
-        <w:rPr>
-          <w:rFonts w:hint="eastAsia"/>
-          <w:b/>
-          <w:color w:val="FF0000"/>
-          <w:sz w:val="24"/>
-          <w:szCs w:val="24"/>
-        </w:rPr>
-        <w:t>嵌套类型</w:t>
-      </w:r>
-      <w:r>
-        <w:rPr>
-          <w:rFonts w:hint="eastAsia"/>
-          <w:b/>
-          <w:color w:val="FF0000"/>
-          <w:sz w:val="24"/>
-          <w:szCs w:val="24"/>
-        </w:rPr>
-        <w:t>(Nested)</w:t>
-      </w:r>
-    </w:p>
-    <w:p>
-      <w:pPr>
-        <w:rPr>
-          <w:b/>
-        </w:rPr>
-      </w:pPr>
-    </w:p>
-    <w:p>
-      <w:pPr>
-        <w:rPr>
-          <w:b/>
-        </w:rPr>
-      </w:pPr>
-      <w:r>
-        <w:rPr>
-          <w:rFonts w:hint="eastAsia"/>
-          <w:b/>
-        </w:rPr>
-        <w:t>从上文的实例我们知道</w:t>
-      </w:r>
-      <w:r>
-        <w:rPr>
-          <w:rFonts w:hint="eastAsia"/>
-          <w:b/>
-        </w:rPr>
-        <w:t xml:space="preserve">, </w:t>
-      </w:r>
-      <w:r>
-        <w:rPr>
-          <w:rFonts w:hint="eastAsia"/>
-          <w:b/>
-        </w:rPr>
-        <w:t>对象数组在建立倒排索引时对象不是独立的</w:t>
-      </w:r>
-      <w:r>
-        <w:rPr>
-          <w:rFonts w:hint="eastAsia"/>
-          <w:b/>
-        </w:rPr>
-        <w:t xml:space="preserve">, </w:t>
-      </w:r>
-      <w:r>
-        <w:rPr>
-          <w:rFonts w:hint="eastAsia"/>
-          <w:b/>
-        </w:rPr>
-        <w:t>最终导致结果不准确</w:t>
-      </w:r>
-      <w:r>
-        <w:rPr>
-          <w:rFonts w:hint="eastAsia"/>
-          <w:b/>
-        </w:rPr>
-        <w:t xml:space="preserve">, </w:t>
-      </w:r>
-      <w:r>
-        <w:rPr>
-          <w:rFonts w:hint="eastAsia"/>
-          <w:b/>
-        </w:rPr>
-        <w:t>而</w:t>
-      </w:r>
-      <w:r>
-        <w:rPr>
-          <w:rFonts w:hint="eastAsia"/>
-          <w:b/>
-        </w:rPr>
-        <w:t>Nested</w:t>
-      </w:r>
-      <w:r>
-        <w:rPr>
-          <w:rFonts w:hint="eastAsia"/>
-          <w:b/>
-        </w:rPr>
-        <w:t>数据类型在为对象数组创建索引时</w:t>
-      </w:r>
-      <w:r>
-        <w:rPr>
-          <w:rFonts w:hint="eastAsia"/>
-          <w:b/>
-        </w:rPr>
-        <w:t xml:space="preserve">, </w:t>
-      </w:r>
-      <w:r>
-        <w:rPr>
-          <w:rFonts w:hint="eastAsia"/>
-          <w:b/>
-        </w:rPr>
-        <w:t>每个对象都是独立的</w:t>
-      </w:r>
-      <w:r>
-        <w:rPr>
-          <w:rFonts w:hint="eastAsia"/>
-          <w:b/>
-        </w:rPr>
-        <w:t xml:space="preserve">, </w:t>
-      </w:r>
-      <w:r>
-        <w:rPr>
-          <w:rFonts w:hint="eastAsia"/>
-          <w:b/>
-        </w:rPr>
-        <w:t>通过</w:t>
-      </w:r>
-      <w:r>
-        <w:rPr>
-          <w:rFonts w:hint="eastAsia"/>
-          <w:b/>
-        </w:rPr>
-        <w:t>nested query</w:t>
-      </w:r>
-      <w:r>
-        <w:rPr>
-          <w:rFonts w:hint="eastAsia"/>
-          <w:b/>
-        </w:rPr>
-        <w:t>就可以得到我们想要的结果</w:t>
-      </w:r>
-      <w:r>
-        <w:rPr>
-          <w:rFonts w:hint="eastAsia"/>
-          <w:b/>
-        </w:rPr>
-        <w:t>.</w:t>
-      </w:r>
-    </w:p>
-    <w:p>
-      <w:pPr>
-        <w:rPr>
-          <w:b/>
-        </w:rPr>
-      </w:pPr>
-    </w:p>
-    <w:p>
-      <w:pPr>
-        <w:rPr>
-          <w:b/>
-        </w:rPr>
-      </w:pPr>
-      <w:r>
-        <w:rPr>
-          <w:rFonts w:hint="eastAsia"/>
-          <w:b/>
-        </w:rPr>
-        <w:t xml:space="preserve">(1) </w:t>
-      </w:r>
+          <w:rFonts w:hint="eastAsia"/>
+          <w:b/>
+        </w:rPr>
+      </w:pPr>
       <w:r>
         <w:rPr>
           <w:rFonts w:hint="eastAsia"/>
@@ -3341,13 +3219,6 @@
           <w:b/>
         </w:rPr>
       </w:pPr>
-    </w:p>
-    <w:p>
-      <w:pPr>
-        <w:rPr>
-          <w:b/>
-        </w:rPr>
-      </w:pPr>
       <w:r>
         <w:rPr>
           <w:b/>
@@ -4117,6 +3988,7 @@
         <w:rPr>
           <w:b/>
         </w:rPr>
+        <w:lastRenderedPageBreak/>
         <w:t xml:space="preserve">    },</w:t>
       </w:r>
     </w:p>
@@ -4229,6 +4101,7 @@
     <w:p>
       <w:pPr>
         <w:rPr>
+          <w:rFonts w:hint="eastAsia"/>
           <w:b/>
         </w:rPr>
       </w:pPr>
@@ -4253,13 +4126,6 @@
         </w:rPr>
         <w:t>搜索</w:t>
       </w:r>
-    </w:p>
-    <w:p>
-      <w:pPr>
-        <w:rPr>
-          <w:b/>
-        </w:rPr>
-      </w:pPr>
     </w:p>
     <w:p>
       <w:pPr>
@@ -4996,6 +4862,7 @@
         <w:rPr>
           <w:b/>
         </w:rPr>
+        <w:lastRenderedPageBreak/>
         <w:tab/>
         <w:t>},</w:t>
       </w:r>
@@ -5079,46 +4946,44 @@
     </w:p>
     <w:p>
       <w:pPr>
-        <w:pStyle w:val="a3"/>
-        <w:numPr>
-          <w:ilvl w:val="0"/>
-          <w:numId w:val="11"/>
-        </w:numPr>
-        <w:ind w:firstLineChars="0"/>
-        <w:rPr>
-          <w:b/>
+        <w:pStyle w:val="4"/>
+        <w:rPr>
+          <w:rFonts w:hint="eastAsia"/>
           <w:color w:val="FF0000"/>
-          <w:sz w:val="24"/>
-          <w:szCs w:val="24"/>
-        </w:rPr>
-      </w:pPr>
-      <w:r>
-        <w:rPr>
-          <w:rFonts w:hint="eastAsia"/>
-          <w:b/>
+        </w:rPr>
+      </w:pPr>
+      <w:r>
+        <w:rPr>
+          <w:rFonts w:hint="eastAsia"/>
           <w:color w:val="FF0000"/>
-          <w:sz w:val="24"/>
-          <w:szCs w:val="24"/>
+        </w:rPr>
+        <w:t>3</w:t>
+      </w:r>
+      <w:r>
+        <w:rPr>
+          <w:rFonts w:hint="eastAsia"/>
+          <w:color w:val="FF0000"/>
+        </w:rPr>
+        <w:t>、</w:t>
+      </w:r>
+      <w:r>
+        <w:rPr>
+          <w:rFonts w:hint="eastAsia"/>
+          <w:color w:val="FF0000"/>
         </w:rPr>
         <w:t>Join</w:t>
       </w:r>
       <w:r>
         <w:rPr>
           <w:rFonts w:hint="eastAsia"/>
-          <w:b/>
           <w:color w:val="FF0000"/>
-          <w:sz w:val="24"/>
-          <w:szCs w:val="24"/>
         </w:rPr>
         <w:t>类型</w:t>
       </w:r>
       <w:r>
         <w:rPr>
           <w:rFonts w:hint="eastAsia"/>
-          <w:b/>
           <w:color w:val="FF0000"/>
-          <w:sz w:val="24"/>
-          <w:szCs w:val="24"/>
         </w:rPr>
         <w:t>(Join)</w:t>
       </w:r>
@@ -5129,13 +4994,6 @@
           <w:b/>
         </w:rPr>
       </w:pPr>
-    </w:p>
-    <w:p>
-      <w:pPr>
-        <w:rPr>
-          <w:b/>
-        </w:rPr>
-      </w:pPr>
       <w:r>
         <w:rPr>
           <w:rFonts w:hint="eastAsia"/>
@@ -6007,6 +5865,7 @@
         <w:rPr>
           <w:b/>
         </w:rPr>
+        <w:lastRenderedPageBreak/>
         <w:t xml:space="preserve">        }</w:t>
       </w:r>
     </w:p>
@@ -6996,6 +6855,7 @@
         <w:rPr>
           <w:b/>
         </w:rPr>
+        <w:lastRenderedPageBreak/>
         <w:t xml:space="preserve">  "</w:t>
       </w:r>
       <w:proofErr w:type="gramStart"/>
@@ -7220,6 +7080,7 @@
     <w:p>
       <w:pPr>
         <w:rPr>
+          <w:rFonts w:hint="eastAsia"/>
           <w:b/>
         </w:rPr>
       </w:pPr>
@@ -7244,13 +7105,6 @@
           <w:b/>
         </w:rPr>
       </w:pPr>
-    </w:p>
-    <w:p>
-      <w:pPr>
-        <w:rPr>
-          <w:b/>
-        </w:rPr>
-      </w:pPr>
       <w:r>
         <w:rPr>
           <w:rFonts w:hint="eastAsia"/>
@@ -8071,6 +7925,7 @@
         <w:rPr>
           <w:b/>
         </w:rPr>
+        <w:lastRenderedPageBreak/>
         <w:t xml:space="preserve">        "</w:t>
       </w:r>
       <w:proofErr w:type="gramStart"/>
@@ -9075,6 +8930,7 @@
         <w:rPr>
           <w:b/>
         </w:rPr>
+        <w:lastRenderedPageBreak/>
         <w:t xml:space="preserve">      "</w:t>
       </w:r>
       <w:proofErr w:type="spellStart"/>
@@ -9477,6 +9333,7 @@
     <w:p>
       <w:pPr>
         <w:rPr>
+          <w:rFonts w:hint="eastAsia"/>
           <w:b/>
         </w:rPr>
       </w:pPr>
@@ -9501,13 +9358,6 @@
           <w:b/>
         </w:rPr>
       </w:pPr>
-    </w:p>
-    <w:p>
-      <w:pPr>
-        <w:rPr>
-          <w:b/>
-        </w:rPr>
-      </w:pPr>
       <w:r>
         <w:rPr>
           <w:b/>
@@ -9916,6 +9766,7 @@
     <w:p>
       <w:pPr>
         <w:rPr>
+          <w:rFonts w:hint="eastAsia"/>
           <w:b/>
         </w:rPr>
       </w:pPr>
@@ -9944,13 +9795,7 @@
     <w:p>
       <w:pPr>
         <w:rPr>
-          <w:b/>
-        </w:rPr>
-      </w:pPr>
-    </w:p>
-    <w:p>
-      <w:pPr>
-        <w:rPr>
+          <w:rFonts w:hint="eastAsia"/>
           <w:b/>
         </w:rPr>
       </w:pPr>
@@ -9975,13 +9820,6 @@
           <w:b/>
         </w:rPr>
       </w:pPr>
-    </w:p>
-    <w:p>
-      <w:pPr>
-        <w:rPr>
-          <w:b/>
-        </w:rPr>
-      </w:pPr>
       <w:r>
         <w:rPr>
           <w:b/>
@@ -10067,6 +9905,7 @@
         <w:rPr>
           <w:b/>
         </w:rPr>
+        <w:lastRenderedPageBreak/>
         <w:t xml:space="preserve">    "</w:t>
       </w:r>
       <w:proofErr w:type="gramStart"/>
@@ -10162,6 +10001,7 @@
     <w:p>
       <w:pPr>
         <w:rPr>
+          <w:rFonts w:hint="eastAsia"/>
           <w:b/>
         </w:rPr>
       </w:pPr>
@@ -10203,19 +10043,7 @@
     <w:p>
       <w:pPr>
         <w:rPr>
-          <w:b/>
-        </w:rPr>
-      </w:pPr>
-      <w:r>
-        <w:rPr>
-          <w:b/>
-        </w:rPr>
-        <w:t>1</w:t>
-      </w:r>
-    </w:p>
-    <w:p>
-      <w:pPr>
-        <w:rPr>
+          <w:rFonts w:hint="eastAsia"/>
           <w:b/>
         </w:rPr>
       </w:pPr>
@@ -10240,13 +10068,6 @@
           <w:b/>
         </w:rPr>
       </w:pPr>
-    </w:p>
-    <w:p>
-      <w:pPr>
-        <w:rPr>
-          <w:b/>
-        </w:rPr>
-      </w:pPr>
       <w:r>
         <w:rPr>
           <w:b/>
@@ -10711,45 +10532,37 @@
     </w:p>
     <w:p>
       <w:pPr>
-        <w:rPr>
-          <w:b/>
-        </w:rPr>
-      </w:pPr>
-      <w:r>
-        <w:rPr>
-          <w:rFonts w:hint="eastAsia"/>
-          <w:b/>
+        <w:pStyle w:val="4"/>
+        <w:rPr>
+          <w:rFonts w:hint="eastAsia"/>
+        </w:rPr>
+      </w:pPr>
+      <w:r>
+        <w:rPr>
+          <w:rFonts w:hint="eastAsia"/>
         </w:rPr>
         <w:t>Nested</w:t>
       </w:r>
       <w:r>
         <w:rPr>
           <w:rFonts w:hint="eastAsia"/>
-          <w:b/>
         </w:rPr>
         <w:t>类型与</w:t>
       </w:r>
       <w:r>
         <w:rPr>
           <w:rFonts w:hint="eastAsia"/>
-          <w:b/>
         </w:rPr>
         <w:t>Join</w:t>
       </w:r>
       <w:r>
         <w:rPr>
           <w:rFonts w:hint="eastAsia"/>
-          <w:b/>
         </w:rPr>
         <w:t>类型对比</w:t>
       </w:r>
-    </w:p>
-    <w:p>
-      <w:pPr>
-        <w:rPr>
-          <w:b/>
-        </w:rPr>
-      </w:pPr>
+      <w:bookmarkStart w:id="0" w:name="_GoBack"/>
+      <w:bookmarkEnd w:id="0"/>
     </w:p>
     <w:p>
       <w:pPr>
@@ -11075,6 +10888,7 @@
     <w:p>
       <w:pPr>
         <w:rPr>
+          <w:rFonts w:hint="eastAsia"/>
           <w:b/>
         </w:rPr>
       </w:pPr>
@@ -11089,13 +10903,7 @@
     <w:p>
       <w:pPr>
         <w:rPr>
-          <w:b/>
-        </w:rPr>
-      </w:pPr>
-    </w:p>
-    <w:p>
-      <w:pPr>
-        <w:rPr>
+          <w:rFonts w:hint="eastAsia"/>
           <w:b/>
         </w:rPr>
       </w:pPr>
@@ -11269,13 +11077,6 @@
         </w:rPr>
         <w:t>.</w:t>
       </w:r>
-    </w:p>
-    <w:p>
-      <w:pPr>
-        <w:rPr>
-          <w:b/>
-        </w:rPr>
-      </w:pPr>
     </w:p>
     <w:sectPr>
       <w:pgSz w:w="11906" w:h="16838"/>
@@ -11379,6 +11180,95 @@
     </w:lvl>
   </w:abstractNum>
   <w:abstractNum w:abstractNumId="1" w15:restartNumberingAfterBreak="0">
+    <w:nsid w:val="08A557F1"/>
+    <w:multiLevelType w:val="hybridMultilevel"/>
+    <w:tmpl w:val="B3C8ABF6"/>
+    <w:lvl w:ilvl="0" w:tplc="20548ADC">
+      <w:start w:val="1"/>
+      <w:numFmt w:val="decimal"/>
+      <w:lvlText w:val="(%1)"/>
+      <w:lvlJc w:val="left"/>
+      <w:pPr>
+        <w:ind w:left="360" w:hanging="360"/>
+      </w:pPr>
+      <w:rPr>
+        <w:rFonts w:hint="default"/>
+      </w:rPr>
+    </w:lvl>
+    <w:lvl w:ilvl="1" w:tplc="04090019" w:tentative="1">
+      <w:start w:val="1"/>
+      <w:numFmt w:val="lowerLetter"/>
+      <w:lvlText w:val="%2)"/>
+      <w:lvlJc w:val="left"/>
+      <w:pPr>
+        <w:ind w:left="840" w:hanging="420"/>
+      </w:pPr>
+    </w:lvl>
+    <w:lvl w:ilvl="2" w:tplc="0409001B" w:tentative="1">
+      <w:start w:val="1"/>
+      <w:numFmt w:val="lowerRoman"/>
+      <w:lvlText w:val="%3."/>
+      <w:lvlJc w:val="right"/>
+      <w:pPr>
+        <w:ind w:left="1260" w:hanging="420"/>
+      </w:pPr>
+    </w:lvl>
+    <w:lvl w:ilvl="3" w:tplc="0409000F" w:tentative="1">
+      <w:start w:val="1"/>
+      <w:numFmt w:val="decimal"/>
+      <w:lvlText w:val="%4."/>
+      <w:lvlJc w:val="left"/>
+      <w:pPr>
+        <w:ind w:left="1680" w:hanging="420"/>
+      </w:pPr>
+    </w:lvl>
+    <w:lvl w:ilvl="4" w:tplc="04090019" w:tentative="1">
+      <w:start w:val="1"/>
+      <w:numFmt w:val="lowerLetter"/>
+      <w:lvlText w:val="%5)"/>
+      <w:lvlJc w:val="left"/>
+      <w:pPr>
+        <w:ind w:left="2100" w:hanging="420"/>
+      </w:pPr>
+    </w:lvl>
+    <w:lvl w:ilvl="5" w:tplc="0409001B" w:tentative="1">
+      <w:start w:val="1"/>
+      <w:numFmt w:val="lowerRoman"/>
+      <w:lvlText w:val="%6."/>
+      <w:lvlJc w:val="right"/>
+      <w:pPr>
+        <w:ind w:left="2520" w:hanging="420"/>
+      </w:pPr>
+    </w:lvl>
+    <w:lvl w:ilvl="6" w:tplc="0409000F" w:tentative="1">
+      <w:start w:val="1"/>
+      <w:numFmt w:val="decimal"/>
+      <w:lvlText w:val="%7."/>
+      <w:lvlJc w:val="left"/>
+      <w:pPr>
+        <w:ind w:left="2940" w:hanging="420"/>
+      </w:pPr>
+    </w:lvl>
+    <w:lvl w:ilvl="7" w:tplc="04090019" w:tentative="1">
+      <w:start w:val="1"/>
+      <w:numFmt w:val="lowerLetter"/>
+      <w:lvlText w:val="%8)"/>
+      <w:lvlJc w:val="left"/>
+      <w:pPr>
+        <w:ind w:left="3360" w:hanging="420"/>
+      </w:pPr>
+    </w:lvl>
+    <w:lvl w:ilvl="8" w:tplc="0409001B" w:tentative="1">
+      <w:start w:val="1"/>
+      <w:numFmt w:val="lowerRoman"/>
+      <w:lvlText w:val="%9."/>
+      <w:lvlJc w:val="right"/>
+      <w:pPr>
+        <w:ind w:left="3780" w:hanging="420"/>
+      </w:pPr>
+    </w:lvl>
+  </w:abstractNum>
+  <w:abstractNum w:abstractNumId="2" w15:restartNumberingAfterBreak="0">
     <w:nsid w:val="08BA0383"/>
     <w:multiLevelType w:val="hybridMultilevel"/>
     <w:tmpl w:val="FD5EACAE"/>
@@ -11467,7 +11357,7 @@
       </w:pPr>
     </w:lvl>
   </w:abstractNum>
-  <w:abstractNum w:abstractNumId="2" w15:restartNumberingAfterBreak="0">
+  <w:abstractNum w:abstractNumId="3" w15:restartNumberingAfterBreak="0">
     <w:nsid w:val="0AF05D34"/>
     <w:multiLevelType w:val="hybridMultilevel"/>
     <w:tmpl w:val="AD1E0640"/>
@@ -11553,7 +11443,7 @@
       </w:pPr>
     </w:lvl>
   </w:abstractNum>
-  <w:abstractNum w:abstractNumId="3" w15:restartNumberingAfterBreak="0">
+  <w:abstractNum w:abstractNumId="4" w15:restartNumberingAfterBreak="0">
     <w:nsid w:val="0B171866"/>
     <w:multiLevelType w:val="hybridMultilevel"/>
     <w:tmpl w:val="E8CC8F84"/>
@@ -11639,7 +11529,7 @@
       </w:pPr>
     </w:lvl>
   </w:abstractNum>
-  <w:abstractNum w:abstractNumId="4" w15:restartNumberingAfterBreak="0">
+  <w:abstractNum w:abstractNumId="5" w15:restartNumberingAfterBreak="0">
     <w:nsid w:val="0F543C67"/>
     <w:multiLevelType w:val="hybridMultilevel"/>
     <w:tmpl w:val="B900A5AE"/>
@@ -11728,7 +11618,7 @@
       </w:pPr>
     </w:lvl>
   </w:abstractNum>
-  <w:abstractNum w:abstractNumId="5" w15:restartNumberingAfterBreak="0">
+  <w:abstractNum w:abstractNumId="6" w15:restartNumberingAfterBreak="0">
     <w:nsid w:val="17B64EBB"/>
     <w:multiLevelType w:val="hybridMultilevel"/>
     <w:tmpl w:val="5798E966"/>
@@ -11817,7 +11707,7 @@
       </w:pPr>
     </w:lvl>
   </w:abstractNum>
-  <w:abstractNum w:abstractNumId="6" w15:restartNumberingAfterBreak="0">
+  <w:abstractNum w:abstractNumId="7" w15:restartNumberingAfterBreak="0">
     <w:nsid w:val="2151646E"/>
     <w:multiLevelType w:val="hybridMultilevel"/>
     <w:tmpl w:val="BE069F22"/>
@@ -11906,7 +11796,7 @@
       </w:pPr>
     </w:lvl>
   </w:abstractNum>
-  <w:abstractNum w:abstractNumId="7" w15:restartNumberingAfterBreak="0">
+  <w:abstractNum w:abstractNumId="8" w15:restartNumberingAfterBreak="0">
     <w:nsid w:val="31CE6285"/>
     <w:multiLevelType w:val="hybridMultilevel"/>
     <w:tmpl w:val="01E409CA"/>
@@ -11995,7 +11885,7 @@
       </w:pPr>
     </w:lvl>
   </w:abstractNum>
-  <w:abstractNum w:abstractNumId="8" w15:restartNumberingAfterBreak="0">
+  <w:abstractNum w:abstractNumId="9" w15:restartNumberingAfterBreak="0">
     <w:nsid w:val="416A5243"/>
     <w:multiLevelType w:val="hybridMultilevel"/>
     <w:tmpl w:val="43B621CA"/>
@@ -12084,7 +11974,7 @@
       </w:pPr>
     </w:lvl>
   </w:abstractNum>
-  <w:abstractNum w:abstractNumId="9" w15:restartNumberingAfterBreak="0">
+  <w:abstractNum w:abstractNumId="10" w15:restartNumberingAfterBreak="0">
     <w:nsid w:val="44F77FD0"/>
     <w:multiLevelType w:val="hybridMultilevel"/>
     <w:tmpl w:val="86C6CD64"/>
@@ -12173,7 +12063,7 @@
       </w:pPr>
     </w:lvl>
   </w:abstractNum>
-  <w:abstractNum w:abstractNumId="10" w15:restartNumberingAfterBreak="0">
+  <w:abstractNum w:abstractNumId="11" w15:restartNumberingAfterBreak="0">
     <w:nsid w:val="5C550427"/>
     <w:multiLevelType w:val="hybridMultilevel"/>
     <w:tmpl w:val="4FD065BA"/>
@@ -12259,7 +12149,7 @@
       </w:pPr>
     </w:lvl>
   </w:abstractNum>
-  <w:abstractNum w:abstractNumId="11" w15:restartNumberingAfterBreak="0">
+  <w:abstractNum w:abstractNumId="12" w15:restartNumberingAfterBreak="0">
     <w:nsid w:val="5D914C4B"/>
     <w:multiLevelType w:val="hybridMultilevel"/>
     <w:tmpl w:val="18641E62"/>
@@ -12348,7 +12238,7 @@
       </w:pPr>
     </w:lvl>
   </w:abstractNum>
-  <w:abstractNum w:abstractNumId="12" w15:restartNumberingAfterBreak="0">
+  <w:abstractNum w:abstractNumId="13" w15:restartNumberingAfterBreak="0">
     <w:nsid w:val="5E470A3D"/>
     <w:multiLevelType w:val="hybridMultilevel"/>
     <w:tmpl w:val="C9684426"/>
@@ -12434,7 +12324,7 @@
       </w:pPr>
     </w:lvl>
   </w:abstractNum>
-  <w:abstractNum w:abstractNumId="13" w15:restartNumberingAfterBreak="0">
+  <w:abstractNum w:abstractNumId="14" w15:restartNumberingAfterBreak="0">
     <w:nsid w:val="5FFF7E46"/>
     <w:multiLevelType w:val="hybridMultilevel"/>
     <w:tmpl w:val="50A410E2"/>
@@ -12523,7 +12413,7 @@
       </w:pPr>
     </w:lvl>
   </w:abstractNum>
-  <w:abstractNum w:abstractNumId="14" w15:restartNumberingAfterBreak="0">
+  <w:abstractNum w:abstractNumId="15" w15:restartNumberingAfterBreak="0">
     <w:nsid w:val="6FE91CC7"/>
     <w:multiLevelType w:val="hybridMultilevel"/>
     <w:tmpl w:val="776C0F28"/>
@@ -12613,49 +12503,52 @@
     </w:lvl>
   </w:abstractNum>
   <w:num w:numId="1">
-    <w:abstractNumId w:val="1"/>
+    <w:abstractNumId w:val="2"/>
   </w:num>
   <w:num w:numId="2">
-    <w:abstractNumId w:val="7"/>
+    <w:abstractNumId w:val="8"/>
   </w:num>
   <w:num w:numId="3">
     <w:abstractNumId w:val="0"/>
   </w:num>
   <w:num w:numId="4">
+    <w:abstractNumId w:val="6"/>
+  </w:num>
+  <w:num w:numId="5">
+    <w:abstractNumId w:val="12"/>
+  </w:num>
+  <w:num w:numId="6">
+    <w:abstractNumId w:val="14"/>
+  </w:num>
+  <w:num w:numId="7">
+    <w:abstractNumId w:val="9"/>
+  </w:num>
+  <w:num w:numId="8">
+    <w:abstractNumId w:val="10"/>
+  </w:num>
+  <w:num w:numId="9">
+    <w:abstractNumId w:val="7"/>
+  </w:num>
+  <w:num w:numId="10">
+    <w:abstractNumId w:val="15"/>
+  </w:num>
+  <w:num w:numId="11">
+    <w:abstractNumId w:val="11"/>
+  </w:num>
+  <w:num w:numId="12">
     <w:abstractNumId w:val="5"/>
   </w:num>
-  <w:num w:numId="5">
-    <w:abstractNumId w:val="11"/>
-  </w:num>
-  <w:num w:numId="6">
+  <w:num w:numId="13">
     <w:abstractNumId w:val="13"/>
   </w:num>
-  <w:num w:numId="7">
-    <w:abstractNumId w:val="8"/>
+  <w:num w:numId="14">
+    <w:abstractNumId w:val="3"/>
   </w:num>
-  <w:num w:numId="8">
-    <w:abstractNumId w:val="9"/>
-  </w:num>
-  <w:num w:numId="9">
-    <w:abstractNumId w:val="6"/>
-  </w:num>
-  <w:num w:numId="10">
-    <w:abstractNumId w:val="14"/>
-  </w:num>
-  <w:num w:numId="11">
-    <w:abstractNumId w:val="10"/>
-  </w:num>
-  <w:num w:numId="12">
+  <w:num w:numId="15">
     <w:abstractNumId w:val="4"/>
   </w:num>
-  <w:num w:numId="13">
-    <w:abstractNumId w:val="12"/>
-  </w:num>
-  <w:num w:numId="14">
-    <w:abstractNumId w:val="2"/>
-  </w:num>
-  <w:num w:numId="15">
-    <w:abstractNumId w:val="3"/>
+  <w:num w:numId="16">
+    <w:abstractNumId w:val="1"/>
   </w:num>
 </w:numbering>
 </file>
@@ -13077,6 +12970,96 @@
       <w:szCs w:val="48"/>
     </w:rPr>
   </w:style>
+  <w:style w:type="paragraph" w:styleId="2">
+    <w:name w:val="heading 2"/>
+    <w:basedOn w:val="a"/>
+    <w:next w:val="a"/>
+    <w:link w:val="2Char"/>
+    <w:uiPriority w:val="9"/>
+    <w:unhideWhenUsed/>
+    <w:qFormat/>
+    <w:rsid w:val="00222772"/>
+    <w:pPr>
+      <w:keepNext/>
+      <w:keepLines/>
+      <w:spacing w:before="260" w:after="260" w:line="416" w:lineRule="auto"/>
+      <w:outlineLvl w:val="1"/>
+    </w:pPr>
+    <w:rPr>
+      <w:rFonts w:asciiTheme="majorHAnsi" w:eastAsiaTheme="majorEastAsia" w:hAnsiTheme="majorHAnsi" w:cstheme="majorBidi"/>
+      <w:b/>
+      <w:bCs/>
+      <w:sz w:val="32"/>
+      <w:szCs w:val="32"/>
+    </w:rPr>
+  </w:style>
+  <w:style w:type="paragraph" w:styleId="3">
+    <w:name w:val="heading 3"/>
+    <w:basedOn w:val="a"/>
+    <w:next w:val="a"/>
+    <w:link w:val="3Char"/>
+    <w:uiPriority w:val="9"/>
+    <w:unhideWhenUsed/>
+    <w:qFormat/>
+    <w:rsid w:val="00222772"/>
+    <w:pPr>
+      <w:keepNext/>
+      <w:keepLines/>
+      <w:spacing w:before="260" w:after="260" w:line="416" w:lineRule="auto"/>
+      <w:outlineLvl w:val="2"/>
+    </w:pPr>
+    <w:rPr>
+      <w:b/>
+      <w:bCs/>
+      <w:sz w:val="32"/>
+      <w:szCs w:val="32"/>
+    </w:rPr>
+  </w:style>
+  <w:style w:type="paragraph" w:styleId="4">
+    <w:name w:val="heading 4"/>
+    <w:basedOn w:val="a"/>
+    <w:next w:val="a"/>
+    <w:link w:val="4Char"/>
+    <w:uiPriority w:val="9"/>
+    <w:unhideWhenUsed/>
+    <w:qFormat/>
+    <w:rsid w:val="004400A3"/>
+    <w:pPr>
+      <w:keepNext/>
+      <w:keepLines/>
+      <w:spacing w:before="280" w:after="290" w:line="376" w:lineRule="auto"/>
+      <w:outlineLvl w:val="3"/>
+    </w:pPr>
+    <w:rPr>
+      <w:rFonts w:asciiTheme="majorHAnsi" w:eastAsiaTheme="majorEastAsia" w:hAnsiTheme="majorHAnsi" w:cstheme="majorBidi"/>
+      <w:b/>
+      <w:bCs/>
+      <w:sz w:val="28"/>
+      <w:szCs w:val="28"/>
+    </w:rPr>
+  </w:style>
+  <w:style w:type="paragraph" w:styleId="5">
+    <w:name w:val="heading 5"/>
+    <w:basedOn w:val="a"/>
+    <w:next w:val="a"/>
+    <w:link w:val="5Char"/>
+    <w:uiPriority w:val="9"/>
+    <w:unhideWhenUsed/>
+    <w:qFormat/>
+    <w:rsid w:val="004400A3"/>
+    <w:pPr>
+      <w:keepNext/>
+      <w:keepLines/>
+      <w:spacing w:before="280" w:after="290" w:line="376" w:lineRule="auto"/>
+      <w:outlineLvl w:val="4"/>
+    </w:pPr>
+    <w:rPr>
+      <w:b/>
+      <w:bCs/>
+      <w:sz w:val="28"/>
+      <w:szCs w:val="28"/>
+    </w:rPr>
+  </w:style>
   <w:style w:type="character" w:default="1" w:styleId="a0">
     <w:name w:val="Default Paragraph Font"/>
     <w:uiPriority w:val="1"/>
@@ -13128,6 +13111,60 @@
     <w:pPr>
       <w:ind w:firstLineChars="200" w:firstLine="420"/>
     </w:pPr>
+  </w:style>
+  <w:style w:type="character" w:customStyle="1" w:styleId="2Char">
+    <w:name w:val="标题 2 Char"/>
+    <w:basedOn w:val="a0"/>
+    <w:link w:val="2"/>
+    <w:uiPriority w:val="9"/>
+    <w:rsid w:val="00222772"/>
+    <w:rPr>
+      <w:rFonts w:asciiTheme="majorHAnsi" w:eastAsiaTheme="majorEastAsia" w:hAnsiTheme="majorHAnsi" w:cstheme="majorBidi"/>
+      <w:b/>
+      <w:bCs/>
+      <w:sz w:val="32"/>
+      <w:szCs w:val="32"/>
+    </w:rPr>
+  </w:style>
+  <w:style w:type="character" w:customStyle="1" w:styleId="3Char">
+    <w:name w:val="标题 3 Char"/>
+    <w:basedOn w:val="a0"/>
+    <w:link w:val="3"/>
+    <w:uiPriority w:val="9"/>
+    <w:rsid w:val="00222772"/>
+    <w:rPr>
+      <w:b/>
+      <w:bCs/>
+      <w:sz w:val="32"/>
+      <w:szCs w:val="32"/>
+    </w:rPr>
+  </w:style>
+  <w:style w:type="character" w:customStyle="1" w:styleId="4Char">
+    <w:name w:val="标题 4 Char"/>
+    <w:basedOn w:val="a0"/>
+    <w:link w:val="4"/>
+    <w:uiPriority w:val="9"/>
+    <w:rsid w:val="004400A3"/>
+    <w:rPr>
+      <w:rFonts w:asciiTheme="majorHAnsi" w:eastAsiaTheme="majorEastAsia" w:hAnsiTheme="majorHAnsi" w:cstheme="majorBidi"/>
+      <w:b/>
+      <w:bCs/>
+      <w:sz w:val="28"/>
+      <w:szCs w:val="28"/>
+    </w:rPr>
+  </w:style>
+  <w:style w:type="character" w:customStyle="1" w:styleId="5Char">
+    <w:name w:val="标题 5 Char"/>
+    <w:basedOn w:val="a0"/>
+    <w:link w:val="5"/>
+    <w:uiPriority w:val="9"/>
+    <w:rsid w:val="004400A3"/>
+    <w:rPr>
+      <w:b/>
+      <w:bCs/>
+      <w:sz w:val="28"/>
+      <w:szCs w:val="28"/>
+    </w:rPr>
   </w:style>
 </w:styles>
 </file>
